--- a/Report Files/Report_00.docx
+++ b/Report Files/Report_00.docx
@@ -1794,6 +1794,7 @@
         <w:rPr>
           <w:rFonts w:ascii="Cambria" w:hAnsi="Cambria"/>
           <w:bCs/>
+          <w:noProof/>
           <w:sz w:val="32"/>
           <w:lang w:val="vi-VN"/>
         </w:rPr>
@@ -1889,6 +1890,7 @@
         <w:rPr>
           <w:rFonts w:ascii="Cambria" w:hAnsi="Cambria"/>
           <w:bCs/>
+          <w:noProof/>
           <w:sz w:val="32"/>
           <w:lang w:val="vi-VN"/>
         </w:rPr>
@@ -4862,6 +4864,7 @@
         <w:rPr>
           <w:rFonts w:ascii="Cambria" w:hAnsi="Cambria"/>
           <w:bCs/>
+          <w:noProof/>
           <w:sz w:val="32"/>
           <w:lang w:val="vi-VN"/>
         </w:rPr>
@@ -5075,6 +5078,7 @@
         <w:rPr>
           <w:rFonts w:ascii="Cambria" w:hAnsi="Cambria"/>
           <w:bCs/>
+          <w:noProof/>
           <w:sz w:val="32"/>
           <w:lang w:val="vi-VN"/>
         </w:rPr>
@@ -5242,6 +5246,7 @@
         <w:rPr>
           <w:rFonts w:ascii="Cambria" w:hAnsi="Cambria"/>
           <w:bCs/>
+          <w:noProof/>
           <w:sz w:val="32"/>
           <w:lang w:val="vi-VN"/>
         </w:rPr>
@@ -5356,6 +5361,7 @@
         <w:rPr>
           <w:rFonts w:ascii="Cambria" w:hAnsi="Cambria"/>
           <w:bCs/>
+          <w:noProof/>
           <w:sz w:val="32"/>
           <w:lang w:val="vi-VN"/>
         </w:rPr>
@@ -5435,6 +5441,42 @@
           <w:rFonts w:ascii="Cambria" w:hAnsi="Cambria"/>
           <w:bCs/>
           <w:sz w:val="32"/>
+          <w:lang w:val="en-US"/>
+        </w:rPr>
+      </w:pPr>
+      <w:r>
+        <w:rPr>
+          <w:rFonts w:ascii="Cambria" w:hAnsi="Cambria"/>
+          <w:bCs/>
+          <w:sz w:val="32"/>
+          <w:lang w:val="en-US"/>
+        </w:rPr>
+        <w:t xml:space="preserve">Github: </w:t>
+      </w:r>
+      <w:hyperlink r:id="rId27" w:history="1">
+        <w:r>
+          <w:rPr>
+            <w:rStyle w:val="Hyperlink"/>
+            <w:rFonts w:ascii="Cambria" w:hAnsi="Cambria"/>
+            <w:bCs/>
+            <w:sz w:val="32"/>
+            <w:lang w:val="en-US"/>
+          </w:rPr>
+          <w:t>AT32F403A_LEDControlLibrary</w:t>
+        </w:r>
+      </w:hyperlink>
+    </w:p>
+    <w:p>
+      <w:pPr>
+        <w:pStyle w:val="ListParagraph"/>
+        <w:widowControl/>
+        <w:autoSpaceDE/>
+        <w:autoSpaceDN/>
+        <w:spacing w:after="160" w:line="259" w:lineRule="auto"/>
+        <w:rPr>
+          <w:rFonts w:ascii="Cambria" w:hAnsi="Cambria"/>
+          <w:bCs/>
+          <w:sz w:val="32"/>
           <w:lang w:val="vi-VN"/>
         </w:rPr>
       </w:pPr>
@@ -5447,7 +5489,7 @@
         </w:rPr>
         <w:t xml:space="preserve">Demo: </w:t>
       </w:r>
-      <w:hyperlink r:id="rId27" w:history="1">
+      <w:hyperlink r:id="rId28" w:history="1">
         <w:r>
           <w:rPr>
             <w:rStyle w:val="Hyperlink"/>
